--- a/Ex0/M.Razvan.docx
+++ b/Ex0/M.Razvan.docx
@@ -258,7 +258,31 @@
         <w:t>.</w:t>
       </w:r>
     </w:p>
-    <w:p/>
+    <w:p>
+      <w:r>
+        <w:t xml:space="preserve">GitHub repo: </w:t>
+      </w:r>
+      <w:hyperlink r:id="rId6" w:history="1">
+        <w:r>
+          <w:rPr>
+            <w:rStyle w:val="Hyperlink"/>
+          </w:rPr>
+          <w:t>https://github.com/MurfyChe/IA-La</w:t>
+        </w:r>
+        <w:r>
+          <w:rPr>
+            <w:rStyle w:val="Hyperlink"/>
+          </w:rPr>
+          <w:t>b</w:t>
+        </w:r>
+        <w:r>
+          <w:rPr>
+            <w:rStyle w:val="Hyperlink"/>
+          </w:rPr>
+          <w:t>5</w:t>
+        </w:r>
+      </w:hyperlink>
+    </w:p>
     <w:sectPr>
       <w:pgSz w:w="12240" w:h="15840"/>
       <w:pgMar w:top="1440" w:right="1440" w:bottom="1440" w:left="1440" w:header="720" w:footer="720" w:gutter="0"/>
@@ -872,6 +896,7 @@
   <w:style w:type="character" w:default="1" w:styleId="DefaultParagraphFont">
     <w:name w:val="Default Paragraph Font"/>
     <w:uiPriority w:val="1"/>
+    <w:semiHidden/>
     <w:unhideWhenUsed/>
   </w:style>
   <w:style w:type="table" w:default="1" w:styleId="TableNormal">
@@ -1206,6 +1231,18 @@
     <w:rPr>
       <w:color w:val="605E5C"/>
       <w:shd w:val="clear" w:color="auto" w:fill="E1DFDD"/>
+    </w:rPr>
+  </w:style>
+  <w:style w:type="character" w:styleId="FollowedHyperlink">
+    <w:name w:val="FollowedHyperlink"/>
+    <w:basedOn w:val="DefaultParagraphFont"/>
+    <w:uiPriority w:val="99"/>
+    <w:semiHidden/>
+    <w:unhideWhenUsed/>
+    <w:rsid w:val="00685CAC"/>
+    <w:rPr>
+      <w:color w:val="96607D" w:themeColor="followedHyperlink"/>
+      <w:u w:val="single"/>
     </w:rPr>
   </w:style>
 </w:styles>
